--- a/week-9/donner-assignment-9.2-tdd.docx
+++ b/week-9/donner-assignment-9.2-tdd.docx
@@ -14062,487 +14062,6 @@
         </w:rPr>
         <w:t>Invoice summary dialog box</w:t>
       </w:r>
-    </w:p>
-    <w:p>
-      <w:pPr>
-        <w:pStyle w:val="Body"/>
-        <w:bidi w:val="0"/>
-        <w:spacing w:after="160" w:line="259" w:lineRule="auto"/>
-        <w:ind w:left="0" w:right="0" w:firstLine="0"/>
-        <w:jc w:val="left"/>
-        <w:rPr>
-          <w:rFonts w:ascii="Times New Roman" w:cs="Times New Roman" w:hAnsi="Times New Roman" w:eastAsia="Times New Roman"/>
-          <w:i w:val="1"/>
-          <w:iCs w:val="1"/>
-          <w:outline w:val="0"/>
-          <w:color w:val="ff0000"/>
-          <w:sz w:val="24"/>
-          <w:szCs w:val="24"/>
-          <w:u w:color="ff0000"/>
-          <w:rtl w:val="0"/>
-          <w14:textFill>
-            <w14:solidFill>
-              <w14:srgbClr w14:val="FF0000"/>
-            </w14:solidFill>
-          </w14:textFill>
-        </w:rPr>
-      </w:pPr>
-    </w:p>
-    <w:p>
-      <w:pPr>
-        <w:pStyle w:val="Body"/>
-        <w:bidi w:val="0"/>
-        <w:spacing w:after="160" w:line="259" w:lineRule="auto"/>
-        <w:ind w:left="0" w:right="0" w:firstLine="0"/>
-        <w:jc w:val="left"/>
-        <w:rPr>
-          <w:rFonts w:ascii="Times New Roman" w:cs="Times New Roman" w:hAnsi="Times New Roman" w:eastAsia="Times New Roman"/>
-          <w:i w:val="1"/>
-          <w:iCs w:val="1"/>
-          <w:outline w:val="0"/>
-          <w:color w:val="ff0000"/>
-          <w:sz w:val="24"/>
-          <w:szCs w:val="24"/>
-          <w:u w:color="ff0000"/>
-          <w:rtl w:val="0"/>
-          <w14:textFill>
-            <w14:solidFill>
-              <w14:srgbClr w14:val="FF0000"/>
-            </w14:solidFill>
-          </w14:textFill>
-        </w:rPr>
-      </w:pPr>
-    </w:p>
-    <w:p>
-      <w:pPr>
-        <w:pStyle w:val="Heading"/>
-        <w:keepNext w:val="1"/>
-        <w:keepLines w:val="1"/>
-        <w:bidi w:val="0"/>
-        <w:spacing w:before="240" w:line="259" w:lineRule="auto"/>
-        <w:ind w:left="0" w:right="0" w:firstLine="0"/>
-        <w:jc w:val="left"/>
-        <w:outlineLvl w:val="0"/>
-        <w:rPr>
-          <w:rFonts w:ascii="Times New Roman" w:cs="Times New Roman" w:hAnsi="Times New Roman" w:eastAsia="Times New Roman"/>
-          <w:b w:val="1"/>
-          <w:bCs w:val="1"/>
-          <w:i w:val="1"/>
-          <w:iCs w:val="1"/>
-          <w:caps w:val="0"/>
-          <w:smallCaps w:val="0"/>
-          <w:outline w:val="0"/>
-          <w:color w:val="ff0000"/>
-          <w:spacing w:val="0"/>
-          <w:sz w:val="32"/>
-          <w:szCs w:val="32"/>
-          <w:u w:val="single" w:color="ff0000"/>
-          <w:rtl w:val="0"/>
-          <w14:textFill>
-            <w14:solidFill>
-              <w14:srgbClr w14:val="FF0000"/>
-            </w14:solidFill>
-          </w14:textFill>
-        </w:rPr>
-      </w:pPr>
-    </w:p>
-    <w:p>
-      <w:pPr>
-        <w:pStyle w:val="Heading"/>
-        <w:keepNext w:val="1"/>
-        <w:keepLines w:val="1"/>
-        <w:bidi w:val="0"/>
-        <w:spacing w:before="240" w:line="259" w:lineRule="auto"/>
-        <w:ind w:left="0" w:right="0" w:firstLine="0"/>
-        <w:jc w:val="left"/>
-        <w:outlineLvl w:val="0"/>
-        <w:rPr>
-          <w:rFonts w:ascii="Times New Roman" w:cs="Times New Roman" w:hAnsi="Times New Roman" w:eastAsia="Times New Roman"/>
-          <w:b w:val="1"/>
-          <w:bCs w:val="1"/>
-          <w:i w:val="1"/>
-          <w:iCs w:val="1"/>
-          <w:caps w:val="0"/>
-          <w:smallCaps w:val="0"/>
-          <w:outline w:val="0"/>
-          <w:color w:val="ff0000"/>
-          <w:spacing w:val="0"/>
-          <w:sz w:val="32"/>
-          <w:szCs w:val="32"/>
-          <w:u w:val="single" w:color="ff0000"/>
-          <w:rtl w:val="0"/>
-          <w14:textFill>
-            <w14:solidFill>
-              <w14:srgbClr w14:val="FF0000"/>
-            </w14:solidFill>
-          </w14:textFill>
-        </w:rPr>
-      </w:pPr>
-    </w:p>
-    <w:p>
-      <w:pPr>
-        <w:pStyle w:val="Heading"/>
-        <w:keepNext w:val="1"/>
-        <w:keepLines w:val="1"/>
-        <w:bidi w:val="0"/>
-        <w:spacing w:before="240" w:line="259" w:lineRule="auto"/>
-        <w:ind w:left="0" w:right="0" w:firstLine="0"/>
-        <w:jc w:val="left"/>
-        <w:outlineLvl w:val="0"/>
-        <w:rPr>
-          <w:rFonts w:ascii="Times New Roman" w:cs="Times New Roman" w:hAnsi="Times New Roman" w:eastAsia="Times New Roman"/>
-          <w:b w:val="1"/>
-          <w:bCs w:val="1"/>
-          <w:i w:val="1"/>
-          <w:iCs w:val="1"/>
-          <w:caps w:val="0"/>
-          <w:smallCaps w:val="0"/>
-          <w:outline w:val="0"/>
-          <w:color w:val="ff0000"/>
-          <w:spacing w:val="0"/>
-          <w:sz w:val="32"/>
-          <w:szCs w:val="32"/>
-          <w:u w:val="single" w:color="ff0000"/>
-          <w:rtl w:val="0"/>
-          <w14:textFill>
-            <w14:solidFill>
-              <w14:srgbClr w14:val="FF0000"/>
-            </w14:solidFill>
-          </w14:textFill>
-        </w:rPr>
-      </w:pPr>
-    </w:p>
-    <w:p>
-      <w:pPr>
-        <w:pStyle w:val="Heading"/>
-        <w:keepNext w:val="1"/>
-        <w:keepLines w:val="1"/>
-        <w:bidi w:val="0"/>
-        <w:spacing w:before="240" w:line="259" w:lineRule="auto"/>
-        <w:ind w:left="0" w:right="0" w:firstLine="0"/>
-        <w:jc w:val="left"/>
-        <w:outlineLvl w:val="0"/>
-        <w:rPr>
-          <w:rFonts w:ascii="Times New Roman" w:cs="Times New Roman" w:hAnsi="Times New Roman" w:eastAsia="Times New Roman"/>
-          <w:b w:val="1"/>
-          <w:bCs w:val="1"/>
-          <w:i w:val="1"/>
-          <w:iCs w:val="1"/>
-          <w:caps w:val="0"/>
-          <w:smallCaps w:val="0"/>
-          <w:outline w:val="0"/>
-          <w:color w:val="ff0000"/>
-          <w:spacing w:val="0"/>
-          <w:sz w:val="32"/>
-          <w:szCs w:val="32"/>
-          <w:u w:val="single" w:color="ff0000"/>
-          <w:rtl w:val="0"/>
-          <w14:textFill>
-            <w14:solidFill>
-              <w14:srgbClr w14:val="FF0000"/>
-            </w14:solidFill>
-          </w14:textFill>
-        </w:rPr>
-      </w:pPr>
-    </w:p>
-    <w:p>
-      <w:pPr>
-        <w:pStyle w:val="Heading"/>
-        <w:keepNext w:val="1"/>
-        <w:keepLines w:val="1"/>
-        <w:bidi w:val="0"/>
-        <w:spacing w:before="240" w:line="259" w:lineRule="auto"/>
-        <w:ind w:left="0" w:right="0" w:firstLine="0"/>
-        <w:jc w:val="left"/>
-        <w:outlineLvl w:val="0"/>
-        <w:rPr>
-          <w:rFonts w:ascii="Times New Roman" w:cs="Times New Roman" w:hAnsi="Times New Roman" w:eastAsia="Times New Roman"/>
-          <w:b w:val="1"/>
-          <w:bCs w:val="1"/>
-          <w:i w:val="1"/>
-          <w:iCs w:val="1"/>
-          <w:caps w:val="0"/>
-          <w:smallCaps w:val="0"/>
-          <w:outline w:val="0"/>
-          <w:color w:val="ff0000"/>
-          <w:spacing w:val="0"/>
-          <w:sz w:val="32"/>
-          <w:szCs w:val="32"/>
-          <w:u w:val="single" w:color="ff0000"/>
-          <w:rtl w:val="0"/>
-          <w14:textFill>
-            <w14:solidFill>
-              <w14:srgbClr w14:val="FF0000"/>
-            </w14:solidFill>
-          </w14:textFill>
-        </w:rPr>
-      </w:pPr>
-    </w:p>
-    <w:p>
-      <w:pPr>
-        <w:pStyle w:val="Heading"/>
-        <w:keepNext w:val="1"/>
-        <w:keepLines w:val="1"/>
-        <w:bidi w:val="0"/>
-        <w:spacing w:before="240" w:line="259" w:lineRule="auto"/>
-        <w:ind w:left="0" w:right="0" w:firstLine="0"/>
-        <w:jc w:val="left"/>
-        <w:outlineLvl w:val="0"/>
-        <w:rPr>
-          <w:rFonts w:ascii="Times New Roman" w:cs="Times New Roman" w:hAnsi="Times New Roman" w:eastAsia="Times New Roman"/>
-          <w:b w:val="1"/>
-          <w:bCs w:val="1"/>
-          <w:i w:val="1"/>
-          <w:iCs w:val="1"/>
-          <w:caps w:val="0"/>
-          <w:smallCaps w:val="0"/>
-          <w:outline w:val="0"/>
-          <w:color w:val="ff0000"/>
-          <w:spacing w:val="0"/>
-          <w:sz w:val="32"/>
-          <w:szCs w:val="32"/>
-          <w:u w:val="single" w:color="ff0000"/>
-          <w:rtl w:val="0"/>
-          <w14:textFill>
-            <w14:solidFill>
-              <w14:srgbClr w14:val="FF0000"/>
-            </w14:solidFill>
-          </w14:textFill>
-        </w:rPr>
-      </w:pPr>
-    </w:p>
-    <w:p>
-      <w:pPr>
-        <w:pStyle w:val="Heading"/>
-        <w:keepNext w:val="1"/>
-        <w:keepLines w:val="1"/>
-        <w:bidi w:val="0"/>
-        <w:spacing w:before="240" w:line="259" w:lineRule="auto"/>
-        <w:ind w:left="0" w:right="0" w:firstLine="0"/>
-        <w:jc w:val="left"/>
-        <w:outlineLvl w:val="0"/>
-        <w:rPr>
-          <w:rFonts w:ascii="Times New Roman" w:cs="Times New Roman" w:hAnsi="Times New Roman" w:eastAsia="Times New Roman"/>
-          <w:b w:val="1"/>
-          <w:bCs w:val="1"/>
-          <w:i w:val="1"/>
-          <w:iCs w:val="1"/>
-          <w:caps w:val="0"/>
-          <w:smallCaps w:val="0"/>
-          <w:outline w:val="0"/>
-          <w:color w:val="ff0000"/>
-          <w:spacing w:val="0"/>
-          <w:sz w:val="32"/>
-          <w:szCs w:val="32"/>
-          <w:u w:val="single" w:color="ff0000"/>
-          <w:rtl w:val="0"/>
-          <w14:textFill>
-            <w14:solidFill>
-              <w14:srgbClr w14:val="FF0000"/>
-            </w14:solidFill>
-          </w14:textFill>
-        </w:rPr>
-      </w:pPr>
-    </w:p>
-    <w:p>
-      <w:pPr>
-        <w:pStyle w:val="Body"/>
-        <w:bidi w:val="0"/>
-        <w:spacing w:after="160" w:line="259" w:lineRule="auto"/>
-        <w:ind w:left="0" w:right="0" w:firstLine="0"/>
-        <w:jc w:val="left"/>
-        <w:rPr>
-          <w:rFonts w:ascii="Times New Roman" w:cs="Times New Roman" w:hAnsi="Times New Roman" w:eastAsia="Times New Roman"/>
-          <w:i w:val="1"/>
-          <w:iCs w:val="1"/>
-          <w:outline w:val="0"/>
-          <w:color w:val="ff0000"/>
-          <w:sz w:val="24"/>
-          <w:szCs w:val="24"/>
-          <w:u w:color="ff0000"/>
-          <w:rtl w:val="0"/>
-          <w14:textFill>
-            <w14:solidFill>
-              <w14:srgbClr w14:val="FF0000"/>
-            </w14:solidFill>
-          </w14:textFill>
-        </w:rPr>
-      </w:pPr>
-    </w:p>
-    <w:p>
-      <w:pPr>
-        <w:pStyle w:val="Body"/>
-        <w:bidi w:val="0"/>
-        <w:spacing w:after="160" w:line="259" w:lineRule="auto"/>
-        <w:ind w:left="0" w:right="0" w:firstLine="0"/>
-        <w:jc w:val="left"/>
-        <w:rPr>
-          <w:rFonts w:ascii="Times New Roman" w:cs="Times New Roman" w:hAnsi="Times New Roman" w:eastAsia="Times New Roman"/>
-          <w:i w:val="1"/>
-          <w:iCs w:val="1"/>
-          <w:outline w:val="0"/>
-          <w:color w:val="ff0000"/>
-          <w:sz w:val="24"/>
-          <w:szCs w:val="24"/>
-          <w:u w:color="ff0000"/>
-          <w:rtl w:val="0"/>
-          <w14:textFill>
-            <w14:solidFill>
-              <w14:srgbClr w14:val="FF0000"/>
-            </w14:solidFill>
-          </w14:textFill>
-        </w:rPr>
-      </w:pPr>
-    </w:p>
-    <w:p>
-      <w:pPr>
-        <w:pStyle w:val="Body"/>
-        <w:bidi w:val="0"/>
-        <w:spacing w:after="160" w:line="259" w:lineRule="auto"/>
-        <w:ind w:left="0" w:right="0" w:firstLine="0"/>
-        <w:jc w:val="left"/>
-        <w:rPr>
-          <w:rFonts w:ascii="Times New Roman" w:cs="Times New Roman" w:hAnsi="Times New Roman" w:eastAsia="Times New Roman"/>
-          <w:i w:val="1"/>
-          <w:iCs w:val="1"/>
-          <w:outline w:val="0"/>
-          <w:color w:val="ff0000"/>
-          <w:sz w:val="24"/>
-          <w:szCs w:val="24"/>
-          <w:u w:color="ff0000"/>
-          <w:rtl w:val="0"/>
-          <w14:textFill>
-            <w14:solidFill>
-              <w14:srgbClr w14:val="FF0000"/>
-            </w14:solidFill>
-          </w14:textFill>
-        </w:rPr>
-      </w:pPr>
-    </w:p>
-    <w:p>
-      <w:pPr>
-        <w:pStyle w:val="Body"/>
-        <w:bidi w:val="0"/>
-        <w:spacing w:after="160" w:line="259" w:lineRule="auto"/>
-        <w:ind w:left="0" w:right="0" w:firstLine="0"/>
-        <w:jc w:val="left"/>
-        <w:rPr>
-          <w:rFonts w:ascii="Times New Roman" w:cs="Times New Roman" w:hAnsi="Times New Roman" w:eastAsia="Times New Roman"/>
-          <w:i w:val="1"/>
-          <w:iCs w:val="1"/>
-          <w:outline w:val="0"/>
-          <w:color w:val="ff0000"/>
-          <w:sz w:val="24"/>
-          <w:szCs w:val="24"/>
-          <w:u w:color="ff0000"/>
-          <w:rtl w:val="0"/>
-          <w14:textFill>
-            <w14:solidFill>
-              <w14:srgbClr w14:val="FF0000"/>
-            </w14:solidFill>
-          </w14:textFill>
-        </w:rPr>
-      </w:pPr>
-    </w:p>
-    <w:p>
-      <w:pPr>
-        <w:pStyle w:val="Body"/>
-        <w:bidi w:val="0"/>
-        <w:spacing w:after="160" w:line="259" w:lineRule="auto"/>
-        <w:ind w:left="0" w:right="0" w:firstLine="0"/>
-        <w:jc w:val="left"/>
-        <w:rPr>
-          <w:rFonts w:ascii="Times New Roman" w:cs="Times New Roman" w:hAnsi="Times New Roman" w:eastAsia="Times New Roman"/>
-          <w:i w:val="1"/>
-          <w:iCs w:val="1"/>
-          <w:outline w:val="0"/>
-          <w:color w:val="ff0000"/>
-          <w:sz w:val="24"/>
-          <w:szCs w:val="24"/>
-          <w:u w:color="ff0000"/>
-          <w:rtl w:val="0"/>
-          <w14:textFill>
-            <w14:solidFill>
-              <w14:srgbClr w14:val="FF0000"/>
-            </w14:solidFill>
-          </w14:textFill>
-        </w:rPr>
-      </w:pPr>
-    </w:p>
-    <w:p>
-      <w:pPr>
-        <w:pStyle w:val="Body"/>
-        <w:bidi w:val="0"/>
-        <w:spacing w:after="160" w:line="259" w:lineRule="auto"/>
-        <w:ind w:left="0" w:right="0" w:firstLine="0"/>
-        <w:jc w:val="left"/>
-        <w:rPr>
-          <w:rFonts w:ascii="Times New Roman" w:cs="Times New Roman" w:hAnsi="Times New Roman" w:eastAsia="Times New Roman"/>
-          <w:i w:val="1"/>
-          <w:iCs w:val="1"/>
-          <w:outline w:val="0"/>
-          <w:color w:val="ff0000"/>
-          <w:sz w:val="24"/>
-          <w:szCs w:val="24"/>
-          <w:u w:color="ff0000"/>
-          <w:rtl w:val="0"/>
-          <w14:textFill>
-            <w14:solidFill>
-              <w14:srgbClr w14:val="FF0000"/>
-            </w14:solidFill>
-          </w14:textFill>
-        </w:rPr>
-      </w:pPr>
-    </w:p>
-    <w:p>
-      <w:pPr>
-        <w:pStyle w:val="Body"/>
-        <w:bidi w:val="0"/>
-        <w:spacing w:after="160" w:line="259" w:lineRule="auto"/>
-        <w:ind w:left="0" w:right="0" w:firstLine="0"/>
-        <w:jc w:val="left"/>
-        <w:rPr>
-          <w:rFonts w:ascii="Times New Roman" w:cs="Times New Roman" w:hAnsi="Times New Roman" w:eastAsia="Times New Roman"/>
-          <w:i w:val="1"/>
-          <w:iCs w:val="1"/>
-          <w:outline w:val="0"/>
-          <w:color w:val="ff0000"/>
-          <w:sz w:val="24"/>
-          <w:szCs w:val="24"/>
-          <w:u w:color="ff0000"/>
-          <w:rtl w:val="0"/>
-          <w14:textFill>
-            <w14:solidFill>
-              <w14:srgbClr w14:val="FF0000"/>
-            </w14:solidFill>
-          </w14:textFill>
-        </w:rPr>
-      </w:pPr>
-    </w:p>
-    <w:p>
-      <w:pPr>
-        <w:pStyle w:val="Body"/>
-        <w:bidi w:val="0"/>
-        <w:spacing w:after="160" w:line="259" w:lineRule="auto"/>
-        <w:ind w:left="0" w:right="0" w:firstLine="0"/>
-        <w:jc w:val="left"/>
-        <w:rPr>
-          <w:rFonts w:ascii="Times New Roman" w:cs="Times New Roman" w:hAnsi="Times New Roman" w:eastAsia="Times New Roman"/>
-          <w:i w:val="1"/>
-          <w:iCs w:val="1"/>
-          <w:outline w:val="0"/>
-          <w:color w:val="ff0000"/>
-          <w:sz w:val="24"/>
-          <w:szCs w:val="24"/>
-          <w:u w:color="ff0000"/>
-          <w:rtl w:val="0"/>
-          <w14:textFill>
-            <w14:solidFill>
-              <w14:srgbClr w14:val="FF0000"/>
-            </w14:solidFill>
-          </w14:textFill>
-        </w:rPr>
-      </w:pPr>
     </w:p>
     <w:p>
       <w:pPr>
